--- a/learn C++.docx
+++ b/learn C++.docx
@@ -251,9 +251,24 @@
       </w:r>
       <w:proofErr w:type="gramStart"/>
       <w:r>
-        <w:t>A::</w:t>
+        <w:t>A</w:t>
+      </w:r>
+      <w:r>
+        <w:t xml:space="preserve"> </w:t>
+      </w:r>
+      <w:r>
+        <w:t>:</w:t>
       </w:r>
       <w:proofErr w:type="gramEnd"/>
+      <w:r>
+        <w:t xml:space="preserve"> </w:t>
+      </w:r>
+      <w:r>
+        <w:t>:</w:t>
+      </w:r>
+      <w:r>
+        <w:t xml:space="preserve"> </w:t>
+      </w:r>
       <w:r>
         <w:t>f()</w:t>
       </w:r>
@@ -539,15 +554,27 @@
       <w:r>
         <w:t>destructor(</w:t>
       </w:r>
+      <w:r>
+        <w:rPr>
+          <w:rFonts w:hint="eastAsia"/>
+        </w:rPr>
+        <w:t>析构</w:t>
+      </w:r>
       <w:proofErr w:type="gramStart"/>
       <w:r>
         <w:rPr>
           <w:rFonts w:hint="eastAsia"/>
         </w:rPr>
-        <w:t>稀构函数</w:t>
+        <w:t>构</w:t>
       </w:r>
       <w:proofErr w:type="gramEnd"/>
       <w:r>
+        <w:rPr>
+          <w:rFonts w:hint="eastAsia"/>
+        </w:rPr>
+        <w:t>函数</w:t>
+      </w:r>
+      <w:r>
         <w:t>)</w:t>
       </w:r>
       <w:r>
@@ -604,7 +631,13 @@
         <w:rPr>
           <w:rFonts w:hint="eastAsia"/>
         </w:rPr>
-        <w:t>稀构函数</w:t>
+        <w:t>析构</w:t>
+      </w:r>
+      <w:r>
+        <w:rPr>
+          <w:rFonts w:hint="eastAsia"/>
+        </w:rPr>
+        <w:t>函数</w:t>
       </w:r>
       <w:proofErr w:type="gramEnd"/>
     </w:p>
@@ -679,6 +712,21 @@
         </w:rPr>
         <w:t>动态内存分配</w:t>
       </w:r>
+      <w:r>
+        <w:rPr>
+          <w:rFonts w:hint="eastAsia"/>
+        </w:rPr>
+        <w:t xml:space="preserve"> </w:t>
+      </w:r>
+      <w:r>
+        <w:t xml:space="preserve"> new</w:t>
+      </w:r>
+      <w:r>
+        <w:rPr>
+          <w:rFonts w:hint="eastAsia"/>
+        </w:rPr>
+        <w:t>返回的是一个指针</w:t>
+      </w:r>
     </w:p>
     <w:p>
       <w:pPr>
@@ -722,7 +770,33 @@
         <w:rPr>
           <w:rFonts w:hint="eastAsia"/>
         </w:rPr>
-        <w:t>，否则稀构函数只调用一</w:t>
+        <w:t>，</w:t>
+      </w:r>
+      <w:proofErr w:type="gramStart"/>
+      <w:r>
+        <w:rPr>
+          <w:rFonts w:hint="eastAsia"/>
+        </w:rPr>
+        <w:t>否则</w:t>
+      </w:r>
+      <w:r>
+        <w:rPr>
+          <w:rFonts w:hint="eastAsia"/>
+        </w:rPr>
+        <w:t>析构</w:t>
+      </w:r>
+      <w:r>
+        <w:rPr>
+          <w:rFonts w:hint="eastAsia"/>
+        </w:rPr>
+        <w:t>函数</w:t>
+      </w:r>
+      <w:proofErr w:type="gramEnd"/>
+      <w:r>
+        <w:rPr>
+          <w:rFonts w:hint="eastAsia"/>
+        </w:rPr>
+        <w:t>只调用一</w:t>
       </w:r>
       <w:r>
         <w:rPr>
@@ -868,7 +942,7 @@
         <w:rPr>
           <w:rFonts w:hint="eastAsia"/>
         </w:rPr>
-        <w:t>稀构</w:t>
+        <w:t>析构</w:t>
       </w:r>
       <w:r>
         <w:rPr>
@@ -914,11 +988,6 @@
       </w:r>
     </w:p>
     <w:p>
-      <w:pPr>
-        <w:rPr>
-          <w:rFonts w:hint="eastAsia"/>
-        </w:rPr>
-      </w:pPr>
       <w:r>
         <w:rPr>
           <w:rFonts w:hint="eastAsia"/>
@@ -985,9 +1054,6 @@
     <w:p>
       <w:pPr>
         <w:ind w:firstLine="360"/>
-        <w:rPr>
-          <w:rFonts w:hint="eastAsia"/>
-        </w:rPr>
       </w:pPr>
       <w:r>
         <w:rPr>
@@ -1034,15 +1100,10 @@
       </w:pPr>
       <w:r>
         <w:tab/>
-        <w:t xml:space="preserve">  friend void g</w:t>
-      </w:r>
-      <w:r>
-        <w:t>();</w:t>
-      </w:r>
-      <w:r>
-        <w:tab/>
-      </w:r>
-      <w:r>
+        <w:t xml:space="preserve">  friend void g();</w:t>
+      </w:r>
+      <w:r>
+        <w:tab/>
         <w:t xml:space="preserve">   //friend</w:t>
       </w:r>
       <w:r>
@@ -1137,11 +1198,6 @@
       </w:r>
     </w:p>
     <w:p>
-      <w:pPr>
-        <w:rPr>
-          <w:rFonts w:hint="eastAsia"/>
-        </w:rPr>
-      </w:pPr>
       <w:r>
         <w:rPr>
           <w:rFonts w:hint="eastAsia"/>
@@ -1157,14 +1213,12 @@
         </w:rPr>
         <w:t>++首选</w:t>
       </w:r>
-      <w:proofErr w:type="spellStart"/>
-      <w:r>
-        <w:rPr>
-          <w:rFonts w:hint="eastAsia"/>
-        </w:rPr>
-        <w:t>classs</w:t>
-      </w:r>
-      <w:proofErr w:type="spellEnd"/>
+      <w:r>
+        <w:rPr>
+          <w:rFonts w:hint="eastAsia"/>
+        </w:rPr>
+        <w:t>class</w:t>
+      </w:r>
     </w:p>
     <w:p/>
     <w:p/>
@@ -1174,15 +1228,7 @@
     <w:p/>
     <w:p/>
     <w:p/>
-    <w:p>
-      <w:pPr>
-        <w:rPr>
-          <w:rFonts w:hint="eastAsia"/>
-        </w:rPr>
-      </w:pPr>
-      <w:bookmarkStart w:id="0" w:name="_GoBack"/>
-      <w:bookmarkEnd w:id="0"/>
-    </w:p>
+    <w:p/>
     <w:p>
       <w:pPr>
         <w:pStyle w:val="a3"/>
@@ -1253,9 +1299,6 @@
       <w:pPr>
         <w:pStyle w:val="a3"/>
         <w:ind w:left="360" w:firstLineChars="0" w:firstLine="0"/>
-        <w:rPr>
-          <w:rFonts w:hint="eastAsia"/>
-        </w:rPr>
       </w:pPr>
       <w:r>
         <w:t xml:space="preserve">  point(float </w:t>
@@ -1364,9 +1407,6 @@
       <w:pPr>
         <w:pStyle w:val="a3"/>
         <w:ind w:left="360" w:firstLineChars="0" w:firstLine="0"/>
-        <w:rPr>
-          <w:rFonts w:hint="eastAsia"/>
-        </w:rPr>
       </w:pPr>
       <w:r>
         <w:rPr>
@@ -1388,22 +1428,1343 @@
       </w:r>
     </w:p>
     <w:p>
-      <w:pPr>
-        <w:pStyle w:val="a3"/>
-        <w:ind w:left="360" w:firstLineChars="0" w:firstLine="0"/>
-        <w:rPr>
-          <w:rFonts w:hint="eastAsia"/>
-        </w:rPr>
-      </w:pPr>
-    </w:p>
-    <w:p>
-      <w:pPr>
-        <w:pStyle w:val="a3"/>
-        <w:ind w:left="360" w:firstLineChars="0" w:firstLine="0"/>
-        <w:rPr>
-          <w:rFonts w:hint="eastAsia"/>
-        </w:rPr>
-      </w:pPr>
+      <w:r>
+        <w:rPr>
+          <w:rFonts w:hint="eastAsia"/>
+        </w:rPr>
+        <w:t>2020.2.7</w:t>
+      </w:r>
+    </w:p>
+    <w:p/>
+    <w:p>
+      <w:pPr>
+        <w:pStyle w:val="a3"/>
+        <w:numPr>
+          <w:ilvl w:val="0"/>
+          <w:numId w:val="3"/>
+        </w:numPr>
+        <w:ind w:firstLineChars="0"/>
+      </w:pPr>
+      <w:r>
+        <w:rPr>
+          <w:rFonts w:hint="eastAsia"/>
+        </w:rPr>
+        <w:t>组合</w:t>
+      </w:r>
+      <w:r>
+        <w:t xml:space="preserve">   </w:t>
+      </w:r>
+      <w:r>
+        <w:rPr>
+          <w:rFonts w:hint="eastAsia"/>
+        </w:rPr>
+        <w:t>组合拿对象</w:t>
+      </w:r>
+    </w:p>
+    <w:p>
+      <w:pPr>
+        <w:pStyle w:val="a3"/>
+        <w:ind w:left="360" w:firstLineChars="0" w:firstLine="0"/>
+      </w:pPr>
+      <w:r>
+        <w:t>class Person {…};</w:t>
+      </w:r>
+    </w:p>
+    <w:p>
+      <w:pPr>
+        <w:pStyle w:val="a3"/>
+        <w:ind w:left="360" w:firstLineChars="0" w:firstLine="0"/>
+      </w:pPr>
+      <w:r>
+        <w:rPr>
+          <w:rFonts w:hint="eastAsia"/>
+        </w:rPr>
+        <w:t>c</w:t>
+      </w:r>
+      <w:r>
+        <w:t>lass Currency {…};</w:t>
+      </w:r>
+    </w:p>
+    <w:p>
+      <w:pPr>
+        <w:pStyle w:val="a3"/>
+        <w:ind w:left="360" w:firstLineChars="0" w:firstLine="0"/>
+      </w:pPr>
+      <w:r>
+        <w:t xml:space="preserve">class </w:t>
+      </w:r>
+      <w:proofErr w:type="spellStart"/>
+      <w:r>
+        <w:t>SavingsAccount</w:t>
+      </w:r>
+      <w:proofErr w:type="spellEnd"/>
+      <w:r>
+        <w:t xml:space="preserve"> {</w:t>
+      </w:r>
+    </w:p>
+    <w:p>
+      <w:pPr>
+        <w:pStyle w:val="a3"/>
+        <w:ind w:left="360" w:firstLineChars="0" w:firstLine="0"/>
+      </w:pPr>
+    </w:p>
+    <w:p>
+      <w:pPr>
+        <w:pStyle w:val="a3"/>
+        <w:ind w:left="360" w:firstLineChars="0" w:firstLine="0"/>
+      </w:pPr>
+      <w:r>
+        <w:rPr>
+          <w:rFonts w:hint="eastAsia"/>
+        </w:rPr>
+        <w:t>p</w:t>
+      </w:r>
+      <w:r>
+        <w:t>ublic:</w:t>
+      </w:r>
+    </w:p>
+    <w:p>
+      <w:pPr>
+        <w:pStyle w:val="a3"/>
+        <w:ind w:left="360" w:firstLineChars="0" w:firstLine="0"/>
+      </w:pPr>
+      <w:r>
+        <w:tab/>
+      </w:r>
+      <w:r>
+        <w:tab/>
+      </w:r>
+      <w:proofErr w:type="spellStart"/>
+      <w:proofErr w:type="gramStart"/>
+      <w:r>
+        <w:t>SavingsAccount</w:t>
+      </w:r>
+      <w:proofErr w:type="spellEnd"/>
+      <w:r>
+        <w:t xml:space="preserve">{ </w:t>
+      </w:r>
+      <w:proofErr w:type="spellStart"/>
+      <w:r>
+        <w:t>const</w:t>
+      </w:r>
+      <w:proofErr w:type="spellEnd"/>
+      <w:proofErr w:type="gramEnd"/>
+      <w:r>
+        <w:t xml:space="preserve"> char* name,</w:t>
+      </w:r>
+    </w:p>
+    <w:p>
+      <w:pPr>
+        <w:pStyle w:val="a3"/>
+        <w:ind w:left="2460" w:firstLineChars="0" w:firstLine="60"/>
+      </w:pPr>
+      <w:proofErr w:type="spellStart"/>
+      <w:r>
+        <w:t>const</w:t>
+      </w:r>
+      <w:proofErr w:type="spellEnd"/>
+      <w:r>
+        <w:t xml:space="preserve"> char *address, </w:t>
+      </w:r>
+      <w:proofErr w:type="spellStart"/>
+      <w:r>
+        <w:t>int</w:t>
+      </w:r>
+      <w:proofErr w:type="spellEnd"/>
+      <w:r>
+        <w:t xml:space="preserve"> cents};</w:t>
+      </w:r>
+    </w:p>
+    <w:p>
+      <w:r>
+        <w:rPr>
+          <w:rFonts w:hint="eastAsia"/>
+        </w:rPr>
+        <w:t xml:space="preserve"> </w:t>
+      </w:r>
+      <w:r>
+        <w:t xml:space="preserve">       ~</w:t>
+      </w:r>
+      <w:proofErr w:type="spellStart"/>
+      <w:proofErr w:type="gramStart"/>
+      <w:r>
+        <w:t>SavingsAccount</w:t>
+      </w:r>
+      <w:proofErr w:type="spellEnd"/>
+      <w:r>
+        <w:t>(</w:t>
+      </w:r>
+      <w:proofErr w:type="gramEnd"/>
+      <w:r>
+        <w:t>);</w:t>
+      </w:r>
+    </w:p>
+    <w:p>
+      <w:r>
+        <w:tab/>
+      </w:r>
+      <w:r>
+        <w:tab/>
+        <w:t xml:space="preserve">void </w:t>
+      </w:r>
+      <w:proofErr w:type="gramStart"/>
+      <w:r>
+        <w:t>print(</w:t>
+      </w:r>
+      <w:proofErr w:type="gramEnd"/>
+      <w:r>
+        <w:t>);</w:t>
+      </w:r>
+    </w:p>
+    <w:p>
+      <w:r>
+        <w:t xml:space="preserve">   private:</w:t>
+      </w:r>
+    </w:p>
+    <w:p>
+      <w:pPr>
+        <w:rPr>
+          <w:rFonts w:hint="eastAsia"/>
+        </w:rPr>
+      </w:pPr>
+      <w:r>
+        <w:tab/>
+      </w:r>
+      <w:r>
+        <w:tab/>
+        <w:t xml:space="preserve">Person </w:t>
+      </w:r>
+      <w:proofErr w:type="spellStart"/>
+      <w:r>
+        <w:t>m_saver</w:t>
+      </w:r>
+      <w:proofErr w:type="spellEnd"/>
+      <w:r>
+        <w:t>;    //</w:t>
+      </w:r>
+      <w:r>
+        <w:rPr>
+          <w:rFonts w:hint="eastAsia"/>
+        </w:rPr>
+        <w:t>别人的对象</w:t>
+      </w:r>
+      <w:r>
+        <w:rPr>
+          <w:rFonts w:hint="eastAsia"/>
+        </w:rPr>
+        <w:t xml:space="preserve"> </w:t>
+      </w:r>
+      <w:r>
+        <w:t xml:space="preserve"> </w:t>
+      </w:r>
+      <w:r>
+        <w:rPr>
+          <w:rFonts w:hint="eastAsia"/>
+        </w:rPr>
+        <w:t>//不能作为</w:t>
+      </w:r>
+      <w:r>
+        <w:t>public</w:t>
+      </w:r>
+      <w:r>
+        <w:rPr>
+          <w:rFonts w:hint="eastAsia"/>
+        </w:rPr>
+        <w:t>否则破坏</w:t>
+      </w:r>
+      <w:proofErr w:type="spellStart"/>
+      <w:r>
+        <w:rPr>
+          <w:rFonts w:hint="eastAsia"/>
+        </w:rPr>
+        <w:t>oop</w:t>
+      </w:r>
+      <w:proofErr w:type="spellEnd"/>
+      <w:r>
+        <w:rPr>
+          <w:rFonts w:hint="eastAsia"/>
+        </w:rPr>
+        <w:t>的特性</w:t>
+      </w:r>
+    </w:p>
+    <w:p>
+      <w:pPr>
+        <w:rPr>
+          <w:rFonts w:hint="eastAsia"/>
+        </w:rPr>
+      </w:pPr>
+      <w:r>
+        <w:t xml:space="preserve"> </w:t>
+      </w:r>
+      <w:r>
+        <w:tab/>
+      </w:r>
+      <w:r>
+        <w:tab/>
+        <w:t xml:space="preserve">Currency </w:t>
+      </w:r>
+      <w:proofErr w:type="spellStart"/>
+      <w:r>
+        <w:t>m_balance</w:t>
+      </w:r>
+      <w:proofErr w:type="spellEnd"/>
+      <w:r>
+        <w:t>;</w:t>
+      </w:r>
+    </w:p>
+    <w:p>
+      <w:pPr>
+        <w:pStyle w:val="a3"/>
+        <w:ind w:left="360" w:firstLineChars="0" w:firstLine="0"/>
+      </w:pPr>
+    </w:p>
+    <w:p>
+      <w:pPr>
+        <w:pStyle w:val="a3"/>
+        <w:ind w:left="360" w:firstLineChars="0" w:firstLine="0"/>
+      </w:pPr>
+    </w:p>
+    <w:p>
+      <w:pPr>
+        <w:pStyle w:val="a3"/>
+        <w:ind w:left="360" w:firstLineChars="0" w:firstLine="0"/>
+      </w:pPr>
+      <w:r>
+        <w:t>}</w:t>
+      </w:r>
+    </w:p>
+    <w:p>
+      <w:pPr>
+        <w:pStyle w:val="a3"/>
+        <w:ind w:left="360" w:firstLineChars="0" w:firstLine="0"/>
+      </w:pPr>
+      <w:r>
+        <w:rPr>
+          <w:rFonts w:hint="eastAsia"/>
+        </w:rPr>
+        <w:t>/</w:t>
+      </w:r>
+      <w:r>
+        <w:t>/</w:t>
+      </w:r>
+      <w:r>
+        <w:rPr>
+          <w:rFonts w:hint="eastAsia"/>
+        </w:rPr>
+        <w:t>相应的构造函数</w:t>
+      </w:r>
+    </w:p>
+    <w:p>
+      <w:pPr>
+        <w:pStyle w:val="a3"/>
+        <w:ind w:left="360" w:firstLineChars="0" w:firstLine="0"/>
+      </w:pPr>
+      <w:proofErr w:type="spellStart"/>
+      <w:r>
+        <w:t>SavingsAccount</w:t>
+      </w:r>
+      <w:proofErr w:type="spellEnd"/>
+      <w:r>
+        <w:t xml:space="preserve"> : :</w:t>
+      </w:r>
+      <w:proofErr w:type="spellStart"/>
+      <w:r>
+        <w:t>SavingsAccount</w:t>
+      </w:r>
+      <w:proofErr w:type="spellEnd"/>
+      <w:r>
+        <w:t xml:space="preserve"> (</w:t>
+      </w:r>
+      <w:proofErr w:type="spellStart"/>
+      <w:r>
+        <w:t>const</w:t>
+      </w:r>
+      <w:proofErr w:type="spellEnd"/>
+      <w:r>
+        <w:t xml:space="preserve"> char</w:t>
+      </w:r>
+      <w:r>
+        <w:rPr>
+          <w:rFonts w:hint="eastAsia"/>
+        </w:rPr>
+        <w:t>*</w:t>
+      </w:r>
+      <w:r>
+        <w:t xml:space="preserve"> </w:t>
+      </w:r>
+      <w:proofErr w:type="spellStart"/>
+      <w:r>
+        <w:t>name,const</w:t>
+      </w:r>
+      <w:proofErr w:type="spellEnd"/>
+      <w:r>
+        <w:t xml:space="preserve"> char* address, </w:t>
+      </w:r>
+      <w:proofErr w:type="spellStart"/>
+      <w:r>
+        <w:t>int</w:t>
+      </w:r>
+      <w:proofErr w:type="spellEnd"/>
+      <w:r>
+        <w:t xml:space="preserve"> cents) :</w:t>
+      </w:r>
+      <w:r>
+        <w:t xml:space="preserve"> </w:t>
+      </w:r>
+      <w:proofErr w:type="spellStart"/>
+      <w:r>
+        <w:t>m_saver</w:t>
+      </w:r>
+      <w:proofErr w:type="spellEnd"/>
+      <w:r>
+        <w:t>(</w:t>
+      </w:r>
+      <w:proofErr w:type="spellStart"/>
+      <w:r>
+        <w:t>name,address</w:t>
+      </w:r>
+      <w:proofErr w:type="spellEnd"/>
+      <w:r>
+        <w:t>),</w:t>
+      </w:r>
+      <w:proofErr w:type="spellStart"/>
+      <w:r>
+        <w:t>m_balance</w:t>
+      </w:r>
+      <w:proofErr w:type="spellEnd"/>
+      <w:r>
+        <w:t>(0.cents) { }//</w:t>
+      </w:r>
+      <w:r>
+        <w:rPr>
+          <w:rFonts w:hint="eastAsia"/>
+        </w:rPr>
+        <w:t>同样初始化在括号外</w:t>
+      </w:r>
+    </w:p>
+    <w:p>
+      <w:pPr>
+        <w:pStyle w:val="a3"/>
+        <w:ind w:left="360" w:firstLineChars="0" w:firstLine="0"/>
+      </w:pPr>
+    </w:p>
+    <w:p>
+      <w:pPr>
+        <w:pStyle w:val="a3"/>
+        <w:ind w:left="360" w:firstLineChars="0" w:firstLine="0"/>
+      </w:pPr>
+      <w:r>
+        <w:rPr>
+          <w:rFonts w:hint="eastAsia"/>
+        </w:rPr>
+        <w:t>/</w:t>
+      </w:r>
+      <w:r>
+        <w:t>/</w:t>
+      </w:r>
+      <w:r>
+        <w:rPr>
+          <w:rFonts w:hint="eastAsia"/>
+        </w:rPr>
+        <w:t>成员函数</w:t>
+      </w:r>
+    </w:p>
+    <w:p>
+      <w:pPr>
+        <w:pStyle w:val="a3"/>
+        <w:ind w:left="360" w:firstLineChars="0" w:firstLine="0"/>
+      </w:pPr>
+      <w:r>
+        <w:t xml:space="preserve">void </w:t>
+      </w:r>
+      <w:proofErr w:type="spellStart"/>
+      <w:proofErr w:type="gramStart"/>
+      <w:r>
+        <w:t>SavingsAccount</w:t>
+      </w:r>
+      <w:proofErr w:type="spellEnd"/>
+      <w:r>
+        <w:t xml:space="preserve"> :</w:t>
+      </w:r>
+      <w:proofErr w:type="gramEnd"/>
+      <w:r>
+        <w:t xml:space="preserve"> :print() {</w:t>
+      </w:r>
+    </w:p>
+    <w:p>
+      <w:pPr>
+        <w:pStyle w:val="a3"/>
+        <w:ind w:left="360" w:firstLineChars="0" w:firstLine="0"/>
+      </w:pPr>
+      <w:r>
+        <w:rPr>
+          <w:rFonts w:hint="eastAsia"/>
+        </w:rPr>
+        <w:t xml:space="preserve"> </w:t>
+      </w:r>
+      <w:r>
+        <w:t xml:space="preserve">  </w:t>
+      </w:r>
+      <w:proofErr w:type="spellStart"/>
+      <w:r>
+        <w:t>m_saver.print</w:t>
+      </w:r>
+      <w:proofErr w:type="spellEnd"/>
+      <w:r>
+        <w:t>(); //</w:t>
+      </w:r>
+      <w:r>
+        <w:rPr>
+          <w:rFonts w:hint="eastAsia"/>
+        </w:rPr>
+        <w:t>组合进来的对象仍具有独立的人格，要通过原来的对象去调用函数</w:t>
+      </w:r>
+    </w:p>
+    <w:p>
+      <w:pPr>
+        <w:pStyle w:val="a3"/>
+        <w:ind w:left="360" w:firstLineChars="0" w:firstLine="0"/>
+        <w:rPr>
+          <w:rFonts w:hint="eastAsia"/>
+        </w:rPr>
+      </w:pPr>
+      <w:r>
+        <w:t xml:space="preserve">   </w:t>
+      </w:r>
+      <w:proofErr w:type="spellStart"/>
+      <w:r>
+        <w:t>m_balance.</w:t>
+      </w:r>
+      <w:proofErr w:type="gramStart"/>
+      <w:r>
+        <w:t>print</w:t>
+      </w:r>
+      <w:proofErr w:type="spellEnd"/>
+      <w:r>
+        <w:t>(</w:t>
+      </w:r>
+      <w:proofErr w:type="gramEnd"/>
+      <w:r>
+        <w:t>);</w:t>
+      </w:r>
+    </w:p>
+    <w:p>
+      <w:pPr>
+        <w:pStyle w:val="a3"/>
+        <w:ind w:left="360" w:firstLineChars="0" w:firstLine="0"/>
+      </w:pPr>
+    </w:p>
+    <w:p>
+      <w:pPr>
+        <w:pStyle w:val="a3"/>
+        <w:ind w:left="360" w:firstLineChars="0" w:firstLine="0"/>
+      </w:pPr>
+      <w:r>
+        <w:t>}</w:t>
+      </w:r>
+    </w:p>
+    <w:p>
+      <w:pPr>
+        <w:pStyle w:val="a3"/>
+        <w:ind w:left="360" w:firstLineChars="0" w:firstLine="0"/>
+      </w:pPr>
+    </w:p>
+    <w:p>
+      <w:pPr>
+        <w:pStyle w:val="a3"/>
+        <w:ind w:left="360" w:firstLineChars="0" w:firstLine="0"/>
+      </w:pPr>
+    </w:p>
+    <w:p>
+      <w:pPr>
+        <w:pStyle w:val="a3"/>
+        <w:numPr>
+          <w:ilvl w:val="0"/>
+          <w:numId w:val="3"/>
+        </w:numPr>
+        <w:ind w:firstLineChars="0"/>
+      </w:pPr>
+      <w:r>
+        <w:rPr>
+          <w:rFonts w:hint="eastAsia"/>
+        </w:rPr>
+        <w:t xml:space="preserve">继承 </w:t>
+      </w:r>
+      <w:r>
+        <w:t xml:space="preserve"> </w:t>
+      </w:r>
+      <w:proofErr w:type="gramStart"/>
+      <w:r>
+        <w:rPr>
+          <w:rFonts w:hint="eastAsia"/>
+        </w:rPr>
+        <w:t>继承拿类</w:t>
+      </w:r>
+      <w:proofErr w:type="gramEnd"/>
+    </w:p>
+    <w:p>
+      <w:pPr>
+        <w:pStyle w:val="a3"/>
+        <w:numPr>
+          <w:ilvl w:val="0"/>
+          <w:numId w:val="3"/>
+        </w:numPr>
+        <w:ind w:firstLineChars="0"/>
+        <w:rPr>
+          <w:rFonts w:hint="eastAsia"/>
+        </w:rPr>
+      </w:pPr>
+      <w:r>
+        <w:t>I</w:t>
+      </w:r>
+      <w:r>
+        <w:t>nterfaces</w:t>
+      </w:r>
+      <w:r>
+        <w:rPr>
+          <w:rFonts w:hint="eastAsia"/>
+        </w:rPr>
+        <w:t>：</w:t>
+      </w:r>
+      <w:r>
+        <w:t xml:space="preserve"> </w:t>
+      </w:r>
+      <w:r>
+        <w:rPr>
+          <w:rFonts w:hint="eastAsia"/>
+        </w:rPr>
+        <w:t xml:space="preserve">接口 </w:t>
+      </w:r>
+      <w:r>
+        <w:t xml:space="preserve"> </w:t>
+      </w:r>
+      <w:r>
+        <w:rPr>
+          <w:rFonts w:hint="eastAsia"/>
+        </w:rPr>
+        <w:t>//</w:t>
+      </w:r>
+      <w:proofErr w:type="gramStart"/>
+      <w:r>
+        <w:rPr>
+          <w:rFonts w:hint="eastAsia"/>
+        </w:rPr>
+        <w:t>指对外</w:t>
+      </w:r>
+      <w:proofErr w:type="gramEnd"/>
+      <w:r>
+        <w:rPr>
+          <w:rFonts w:hint="eastAsia"/>
+        </w:rPr>
+        <w:t>公开的部分</w:t>
+      </w:r>
+    </w:p>
+    <w:p>
+      <w:pPr>
+        <w:pStyle w:val="a3"/>
+        <w:numPr>
+          <w:ilvl w:val="0"/>
+          <w:numId w:val="3"/>
+        </w:numPr>
+        <w:ind w:firstLineChars="0"/>
+      </w:pPr>
+      <w:r>
+        <w:t>protected:</w:t>
+      </w:r>
+      <w:r>
+        <w:rPr>
+          <w:rFonts w:hint="eastAsia"/>
+        </w:rPr>
+        <w:t>只有本身和子类可以调用</w:t>
+      </w:r>
+    </w:p>
+    <w:p>
+      <w:pPr>
+        <w:pStyle w:val="a3"/>
+        <w:ind w:left="360" w:firstLineChars="0" w:firstLine="0"/>
+      </w:pPr>
+      <w:r>
+        <w:t xml:space="preserve">private: </w:t>
+      </w:r>
+      <w:r>
+        <w:rPr>
+          <w:rFonts w:hint="eastAsia"/>
+        </w:rPr>
+        <w:t>除了本身，任何人都不可以调用</w:t>
+      </w:r>
+    </w:p>
+    <w:p>
+      <w:pPr>
+        <w:pStyle w:val="a3"/>
+        <w:ind w:left="360" w:firstLineChars="0" w:firstLine="0"/>
+      </w:pPr>
+    </w:p>
+    <w:p>
+      <w:pPr>
+        <w:pStyle w:val="a3"/>
+        <w:ind w:left="360" w:firstLineChars="0" w:firstLine="0"/>
+      </w:pPr>
+      <w:r>
+        <w:lastRenderedPageBreak/>
+        <w:t xml:space="preserve">class </w:t>
+      </w:r>
+      <w:proofErr w:type="gramStart"/>
+      <w:r>
+        <w:t>A{</w:t>
+      </w:r>
+      <w:proofErr w:type="gramEnd"/>
+    </w:p>
+    <w:p>
+      <w:pPr>
+        <w:pStyle w:val="a3"/>
+        <w:ind w:left="360" w:firstLineChars="0" w:firstLine="0"/>
+      </w:pPr>
+      <w:r>
+        <w:tab/>
+        <w:t>public:</w:t>
+      </w:r>
+    </w:p>
+    <w:p>
+      <w:pPr>
+        <w:pStyle w:val="a3"/>
+        <w:ind w:left="360" w:firstLineChars="0" w:firstLine="0"/>
+      </w:pPr>
+      <w:r>
+        <w:tab/>
+      </w:r>
+      <w:r>
+        <w:tab/>
+        <w:t>A(</w:t>
+      </w:r>
+      <w:proofErr w:type="gramStart"/>
+      <w:r>
+        <w:t>):</w:t>
+      </w:r>
+      <w:proofErr w:type="spellStart"/>
+      <w:r>
+        <w:t>i</w:t>
+      </w:r>
+      <w:proofErr w:type="spellEnd"/>
+      <w:proofErr w:type="gramEnd"/>
+      <w:r>
+        <w:t xml:space="preserve">(0) { </w:t>
+      </w:r>
+      <w:proofErr w:type="spellStart"/>
+      <w:r>
+        <w:t>cout</w:t>
+      </w:r>
+      <w:proofErr w:type="spellEnd"/>
+      <w:r>
+        <w:t xml:space="preserve"> &lt;&lt; “A</w:t>
+      </w:r>
+      <w:r>
+        <w:t xml:space="preserve"> </w:t>
+      </w:r>
+      <w:r>
+        <w:t>:</w:t>
+      </w:r>
+      <w:r>
+        <w:t xml:space="preserve"> </w:t>
+      </w:r>
+      <w:r>
+        <w:t>:</w:t>
+      </w:r>
+      <w:r>
+        <w:t xml:space="preserve"> </w:t>
+      </w:r>
+      <w:r>
+        <w:t xml:space="preserve">A()” &lt;&lt; </w:t>
+      </w:r>
+      <w:proofErr w:type="spellStart"/>
+      <w:r>
+        <w:t>endl</w:t>
+      </w:r>
+      <w:proofErr w:type="spellEnd"/>
+      <w:r>
+        <w:t>; }</w:t>
+      </w:r>
+    </w:p>
+    <w:p>
+      <w:pPr>
+        <w:pStyle w:val="a3"/>
+        <w:ind w:left="360" w:firstLineChars="0" w:firstLine="0"/>
+      </w:pPr>
+      <w:r>
+        <w:tab/>
+      </w:r>
+      <w:r>
+        <w:tab/>
+        <w:t>~</w:t>
+      </w:r>
+      <w:proofErr w:type="gramStart"/>
+      <w:r>
+        <w:t>A(</w:t>
+      </w:r>
+      <w:proofErr w:type="gramEnd"/>
+      <w:r>
+        <w:t>) {</w:t>
+      </w:r>
+      <w:proofErr w:type="spellStart"/>
+      <w:r>
+        <w:t>cout</w:t>
+      </w:r>
+      <w:proofErr w:type="spellEnd"/>
+      <w:r>
+        <w:t xml:space="preserve"> &lt;&lt; “A</w:t>
+      </w:r>
+      <w:r>
+        <w:t xml:space="preserve"> </w:t>
+      </w:r>
+      <w:r>
+        <w:t>: :</w:t>
+      </w:r>
+      <w:r>
+        <w:t xml:space="preserve"> </w:t>
+      </w:r>
+      <w:r>
+        <w:t xml:space="preserve">~A()” &lt;&lt; </w:t>
+      </w:r>
+      <w:proofErr w:type="spellStart"/>
+      <w:r>
+        <w:t>endl</w:t>
+      </w:r>
+      <w:proofErr w:type="spellEnd"/>
+      <w:r>
+        <w:t>; }</w:t>
+      </w:r>
+    </w:p>
+    <w:p>
+      <w:pPr>
+        <w:pStyle w:val="a3"/>
+        <w:ind w:left="360" w:firstLineChars="0" w:firstLine="0"/>
+      </w:pPr>
+      <w:r>
+        <w:tab/>
+      </w:r>
+      <w:r>
+        <w:tab/>
+        <w:t xml:space="preserve">void </w:t>
+      </w:r>
+      <w:proofErr w:type="gramStart"/>
+      <w:r>
+        <w:t>print(</w:t>
+      </w:r>
+      <w:proofErr w:type="gramEnd"/>
+      <w:r>
+        <w:t xml:space="preserve">) { </w:t>
+      </w:r>
+      <w:proofErr w:type="spellStart"/>
+      <w:r>
+        <w:t>cout</w:t>
+      </w:r>
+      <w:proofErr w:type="spellEnd"/>
+      <w:r>
+        <w:t xml:space="preserve"> &lt;&lt; “A: :f()” &lt;&lt; I &lt;&lt;</w:t>
+      </w:r>
+      <w:proofErr w:type="spellStart"/>
+      <w:r>
+        <w:t>endl</w:t>
+      </w:r>
+      <w:proofErr w:type="spellEnd"/>
+      <w:r>
+        <w:t>;}</w:t>
+      </w:r>
+    </w:p>
+    <w:p>
+      <w:pPr>
+        <w:pStyle w:val="a3"/>
+        <w:ind w:left="360" w:firstLineChars="0" w:firstLine="0"/>
+      </w:pPr>
+      <w:r>
+        <w:tab/>
+      </w:r>
+      <w:r>
+        <w:tab/>
+        <w:t xml:space="preserve">void </w:t>
+      </w:r>
+      <w:proofErr w:type="gramStart"/>
+      <w:r>
+        <w:t>set(</w:t>
+      </w:r>
+      <w:proofErr w:type="spellStart"/>
+      <w:proofErr w:type="gramEnd"/>
+      <w:r>
+        <w:t>int</w:t>
+      </w:r>
+      <w:proofErr w:type="spellEnd"/>
+      <w:r>
+        <w:t xml:space="preserve"> ii) { </w:t>
+      </w:r>
+      <w:proofErr w:type="spellStart"/>
+      <w:r>
+        <w:t>i</w:t>
+      </w:r>
+      <w:proofErr w:type="spellEnd"/>
+      <w:r>
+        <w:t>=ii;}</w:t>
+      </w:r>
+    </w:p>
+    <w:p>
+      <w:pPr>
+        <w:pStyle w:val="a3"/>
+        <w:ind w:left="360" w:firstLineChars="0" w:firstLine="0"/>
+      </w:pPr>
+      <w:r>
+        <w:t xml:space="preserve"> private:</w:t>
+      </w:r>
+    </w:p>
+    <w:p>
+      <w:pPr>
+        <w:pStyle w:val="a3"/>
+        <w:ind w:left="360" w:firstLineChars="0" w:firstLine="0"/>
+      </w:pPr>
+      <w:r>
+        <w:tab/>
+      </w:r>
+      <w:r>
+        <w:tab/>
+      </w:r>
+      <w:proofErr w:type="spellStart"/>
+      <w:r>
+        <w:t>int</w:t>
+      </w:r>
+      <w:proofErr w:type="spellEnd"/>
+      <w:r>
+        <w:t xml:space="preserve"> </w:t>
+      </w:r>
+      <w:proofErr w:type="spellStart"/>
+      <w:r>
+        <w:t>i</w:t>
+      </w:r>
+      <w:proofErr w:type="spellEnd"/>
+      <w:r>
+        <w:t>;</w:t>
+      </w:r>
+    </w:p>
+    <w:p>
+      <w:pPr>
+        <w:pStyle w:val="a3"/>
+        <w:ind w:left="360" w:firstLineChars="0" w:firstLine="0"/>
+        <w:rPr>
+          <w:rFonts w:hint="eastAsia"/>
+        </w:rPr>
+      </w:pPr>
+      <w:r>
+        <w:tab/>
+      </w:r>
+      <w:r>
+        <w:tab/>
+      </w:r>
+    </w:p>
+    <w:p>
+      <w:pPr>
+        <w:pStyle w:val="a3"/>
+        <w:ind w:left="360" w:firstLineChars="0" w:firstLine="0"/>
+      </w:pPr>
+    </w:p>
+    <w:p>
+      <w:pPr>
+        <w:pStyle w:val="a3"/>
+        <w:ind w:left="360" w:firstLineChars="0" w:firstLine="0"/>
+      </w:pPr>
+      <w:r>
+        <w:t>};</w:t>
+      </w:r>
+    </w:p>
+    <w:p>
+      <w:pPr>
+        <w:pStyle w:val="a3"/>
+        <w:ind w:left="360" w:firstLineChars="0" w:firstLine="0"/>
+      </w:pPr>
+    </w:p>
+    <w:p>
+      <w:pPr>
+        <w:pStyle w:val="a3"/>
+        <w:ind w:left="360" w:firstLineChars="0" w:firstLine="0"/>
+      </w:pPr>
+    </w:p>
+    <w:p>
+      <w:pPr>
+        <w:pStyle w:val="a3"/>
+        <w:ind w:left="360" w:firstLineChars="0" w:firstLine="0"/>
+      </w:pPr>
+      <w:r>
+        <w:t>//</w:t>
+      </w:r>
+      <w:r>
+        <w:rPr>
+          <w:rFonts w:hint="eastAsia"/>
+        </w:rPr>
+        <w:t xml:space="preserve">子类语法 </w:t>
+      </w:r>
+      <w:r>
+        <w:t xml:space="preserve"> </w:t>
+      </w:r>
+      <w:r>
+        <w:rPr>
+          <w:rFonts w:hint="eastAsia"/>
+        </w:rPr>
+        <w:t>一个类继承了它的父类，它就</w:t>
+      </w:r>
+      <w:proofErr w:type="gramStart"/>
+      <w:r>
+        <w:rPr>
+          <w:rFonts w:hint="eastAsia"/>
+        </w:rPr>
+        <w:t>拥有父类的</w:t>
+      </w:r>
+      <w:proofErr w:type="gramEnd"/>
+      <w:r>
+        <w:rPr>
+          <w:rFonts w:hint="eastAsia"/>
+        </w:rPr>
+        <w:t>所有东西</w:t>
+      </w:r>
+    </w:p>
+    <w:p>
+      <w:pPr>
+        <w:pStyle w:val="a3"/>
+        <w:ind w:left="360" w:firstLineChars="0" w:firstLine="0"/>
+      </w:pPr>
+      <w:r>
+        <w:t xml:space="preserve">class </w:t>
+      </w:r>
+      <w:proofErr w:type="gramStart"/>
+      <w:r>
+        <w:t>B :</w:t>
+      </w:r>
+      <w:proofErr w:type="gramEnd"/>
+      <w:r>
+        <w:t xml:space="preserve"> public A{</w:t>
+      </w:r>
+    </w:p>
+    <w:p>
+      <w:pPr>
+        <w:pStyle w:val="a3"/>
+        <w:ind w:left="360" w:firstLineChars="0" w:firstLine="0"/>
+      </w:pPr>
+    </w:p>
+    <w:p>
+      <w:pPr>
+        <w:pStyle w:val="a3"/>
+        <w:ind w:left="360" w:firstLineChars="0" w:firstLine="0"/>
+      </w:pPr>
+      <w:r>
+        <w:t>public:</w:t>
+      </w:r>
+    </w:p>
+    <w:p>
+      <w:pPr>
+        <w:pStyle w:val="a3"/>
+        <w:ind w:left="360" w:firstLineChars="0" w:firstLine="0"/>
+      </w:pPr>
+      <w:r>
+        <w:t xml:space="preserve">void </w:t>
+      </w:r>
+      <w:proofErr w:type="gramStart"/>
+      <w:r>
+        <w:t>f(</w:t>
+      </w:r>
+      <w:proofErr w:type="gramEnd"/>
+      <w:r>
+        <w:t>){</w:t>
+      </w:r>
+    </w:p>
+    <w:p>
+      <w:pPr>
+        <w:pStyle w:val="a3"/>
+        <w:ind w:left="360" w:firstLineChars="0" w:firstLine="0"/>
+      </w:pPr>
+      <w:r>
+        <w:tab/>
+      </w:r>
+      <w:r>
+        <w:tab/>
+        <w:t>set(20);</w:t>
+      </w:r>
+      <w:r>
+        <w:rPr>
+          <w:rFonts w:hint="eastAsia"/>
+        </w:rPr>
+        <w:t>//只可以</w:t>
+      </w:r>
+      <w:proofErr w:type="gramStart"/>
+      <w:r>
+        <w:rPr>
+          <w:rFonts w:hint="eastAsia"/>
+        </w:rPr>
+        <w:t>调用父类公开</w:t>
+      </w:r>
+      <w:proofErr w:type="gramEnd"/>
+      <w:r>
+        <w:rPr>
+          <w:rFonts w:hint="eastAsia"/>
+        </w:rPr>
+        <w:t>的东西</w:t>
+      </w:r>
+    </w:p>
+    <w:p>
+      <w:pPr>
+        <w:pStyle w:val="a3"/>
+        <w:ind w:left="360" w:firstLineChars="0" w:firstLine="0"/>
+        <w:rPr>
+          <w:rFonts w:hint="eastAsia"/>
+        </w:rPr>
+      </w:pPr>
+      <w:r>
+        <w:tab/>
+      </w:r>
+      <w:r>
+        <w:tab/>
+        <w:t>pirnt();</w:t>
+      </w:r>
+      <w:bookmarkStart w:id="0" w:name="_GoBack"/>
+      <w:bookmarkEnd w:id="0"/>
+    </w:p>
+    <w:p>
+      <w:pPr>
+        <w:pStyle w:val="a3"/>
+        <w:ind w:left="360" w:firstLineChars="0" w:firstLine="0"/>
+        <w:rPr>
+          <w:rFonts w:hint="eastAsia"/>
+        </w:rPr>
+      </w:pPr>
+      <w:r>
+        <w:tab/>
+      </w:r>
+      <w:r>
+        <w:tab/>
+      </w:r>
+      <w:proofErr w:type="spellStart"/>
+      <w:r>
+        <w:t>i</w:t>
+      </w:r>
+      <w:proofErr w:type="spellEnd"/>
+      <w:r>
+        <w:t xml:space="preserve"> = 30; //</w:t>
+      </w:r>
+      <w:r>
+        <w:rPr>
+          <w:rFonts w:hint="eastAsia"/>
+        </w:rPr>
+        <w:t>子类不可以</w:t>
+      </w:r>
+      <w:proofErr w:type="gramStart"/>
+      <w:r>
+        <w:rPr>
+          <w:rFonts w:hint="eastAsia"/>
+        </w:rPr>
+        <w:t>碰父类</w:t>
+      </w:r>
+      <w:proofErr w:type="gramEnd"/>
+      <w:r>
+        <w:rPr>
+          <w:rFonts w:hint="eastAsia"/>
+        </w:rPr>
+        <w:t>私有的东西</w:t>
+      </w:r>
+    </w:p>
+    <w:p>
+      <w:pPr>
+        <w:pStyle w:val="a3"/>
+        <w:ind w:left="360" w:firstLineChars="0" w:firstLine="0"/>
+      </w:pPr>
+    </w:p>
+    <w:p>
+      <w:pPr>
+        <w:pStyle w:val="a3"/>
+        <w:ind w:left="360" w:firstLineChars="0" w:firstLine="0"/>
+        <w:rPr>
+          <w:rFonts w:hint="eastAsia"/>
+        </w:rPr>
+      </w:pPr>
+      <w:r>
+        <w:t>}</w:t>
+      </w:r>
+    </w:p>
+    <w:p>
+      <w:pPr>
+        <w:pStyle w:val="a3"/>
+        <w:ind w:left="360" w:firstLineChars="0" w:firstLine="0"/>
+      </w:pPr>
+      <w:r>
+        <w:t>};</w:t>
+      </w:r>
+    </w:p>
+    <w:p>
+      <w:pPr>
+        <w:pStyle w:val="a3"/>
+        <w:ind w:left="360" w:firstLineChars="0" w:firstLine="0"/>
+      </w:pPr>
+    </w:p>
+    <w:p>
+      <w:pPr>
+        <w:pStyle w:val="a3"/>
+        <w:ind w:left="360" w:firstLineChars="0" w:firstLine="0"/>
+      </w:pPr>
+      <w:proofErr w:type="spellStart"/>
+      <w:r>
+        <w:t>int</w:t>
+      </w:r>
+      <w:proofErr w:type="spellEnd"/>
+      <w:r>
+        <w:t xml:space="preserve"> </w:t>
+      </w:r>
+      <w:proofErr w:type="gramStart"/>
+      <w:r>
+        <w:t>main(</w:t>
+      </w:r>
+      <w:proofErr w:type="gramEnd"/>
+      <w:r>
+        <w:t>)</w:t>
+      </w:r>
+    </w:p>
+    <w:p>
+      <w:pPr>
+        <w:pStyle w:val="a3"/>
+        <w:ind w:left="360" w:firstLineChars="0" w:firstLine="0"/>
+      </w:pPr>
+      <w:r>
+        <w:t>{</w:t>
+      </w:r>
+    </w:p>
+    <w:p>
+      <w:pPr>
+        <w:pStyle w:val="a3"/>
+        <w:ind w:left="360" w:firstLineChars="0" w:firstLine="0"/>
+      </w:pPr>
+      <w:r>
+        <w:tab/>
+      </w:r>
+      <w:r>
+        <w:tab/>
+        <w:t xml:space="preserve">B </w:t>
+      </w:r>
+      <w:proofErr w:type="spellStart"/>
+      <w:r>
+        <w:t>b</w:t>
+      </w:r>
+      <w:proofErr w:type="spellEnd"/>
+      <w:r>
+        <w:t>;</w:t>
+      </w:r>
+    </w:p>
+    <w:p>
+      <w:pPr>
+        <w:pStyle w:val="a3"/>
+        <w:ind w:left="360" w:firstLineChars="0" w:firstLine="0"/>
+        <w:rPr>
+          <w:rFonts w:hint="eastAsia"/>
+        </w:rPr>
+      </w:pPr>
+      <w:r>
+        <w:tab/>
+      </w:r>
+      <w:r>
+        <w:tab/>
+      </w:r>
+      <w:proofErr w:type="spellStart"/>
+      <w:r>
+        <w:t>b.set</w:t>
+      </w:r>
+      <w:proofErr w:type="spellEnd"/>
+      <w:r>
+        <w:t>(10);  //</w:t>
+      </w:r>
+      <w:r>
+        <w:rPr>
+          <w:rFonts w:hint="eastAsia"/>
+        </w:rPr>
+        <w:t>一个类继承了它的父类，它就</w:t>
+      </w:r>
+      <w:proofErr w:type="gramStart"/>
+      <w:r>
+        <w:rPr>
+          <w:rFonts w:hint="eastAsia"/>
+        </w:rPr>
+        <w:t>拥有父类的</w:t>
+      </w:r>
+      <w:proofErr w:type="gramEnd"/>
+      <w:r>
+        <w:rPr>
+          <w:rFonts w:hint="eastAsia"/>
+        </w:rPr>
+        <w:t>所有东西</w:t>
+      </w:r>
+      <w:r>
+        <w:rPr>
+          <w:rFonts w:hint="eastAsia"/>
+        </w:rPr>
+        <w:t>,都可以用</w:t>
+      </w:r>
+    </w:p>
+    <w:p>
+      <w:pPr>
+        <w:pStyle w:val="a3"/>
+        <w:ind w:left="360" w:firstLineChars="0" w:firstLine="0"/>
+      </w:pPr>
+      <w:r>
+        <w:tab/>
+      </w:r>
+      <w:r>
+        <w:tab/>
+      </w:r>
+      <w:proofErr w:type="spellStart"/>
+      <w:r>
+        <w:t>b.</w:t>
+      </w:r>
+      <w:proofErr w:type="gramStart"/>
+      <w:r>
+        <w:t>print</w:t>
+      </w:r>
+      <w:proofErr w:type="spellEnd"/>
+      <w:r>
+        <w:t>(</w:t>
+      </w:r>
+      <w:proofErr w:type="gramEnd"/>
+      <w:r>
+        <w:t>);</w:t>
+      </w:r>
+    </w:p>
+    <w:p>
+      <w:pPr>
+        <w:pStyle w:val="a3"/>
+        <w:ind w:left="360" w:firstLineChars="0" w:firstLine="0"/>
+      </w:pPr>
+    </w:p>
+    <w:p>
+      <w:pPr>
+        <w:pStyle w:val="a3"/>
+        <w:ind w:left="360" w:firstLineChars="0" w:firstLine="0"/>
+        <w:rPr>
+          <w:rFonts w:hint="eastAsia"/>
+        </w:rPr>
+      </w:pPr>
+      <w:r>
+        <w:tab/>
+      </w:r>
+      <w:r>
+        <w:tab/>
+        <w:t xml:space="preserve">return 0; </w:t>
+      </w:r>
+    </w:p>
+    <w:p>
+      <w:pPr>
+        <w:pStyle w:val="a3"/>
+        <w:ind w:left="360" w:firstLineChars="0" w:firstLine="0"/>
+      </w:pPr>
+    </w:p>
+    <w:p>
+      <w:pPr>
+        <w:pStyle w:val="a3"/>
+        <w:ind w:left="360" w:firstLineChars="0" w:firstLine="0"/>
+        <w:rPr>
+          <w:rFonts w:hint="eastAsia"/>
+        </w:rPr>
+      </w:pPr>
+      <w:r>
+        <w:t>}</w:t>
+      </w:r>
     </w:p>
     <w:sectPr>
       <w:pgSz w:w="11906" w:h="16838"/>
@@ -1418,10 +2779,10 @@
 <file path=word/numbering.xml><?xml version="1.0" encoding="utf-8"?>
 <w:numbering xmlns:wpc="http://schemas.microsoft.com/office/word/2010/wordprocessingCanvas" xmlns:cx="http://schemas.microsoft.com/office/drawing/2014/chartex" xmlns:mc="http://schemas.openxmlformats.org/markup-compatibility/2006" xmlns:o="urn:schemas-microsoft-com:office:office" xmlns:r="http://schemas.openxmlformats.org/officeDocument/2006/relationships" xmlns:m="http://schemas.openxmlformats.org/officeDocument/2006/math" xmlns:v="urn:schemas-microsoft-com:vml" xmlns:wp14="http://schemas.microsoft.com/office/word/2010/wordprocessingDrawing" xmlns:wp="http://schemas.openxmlformats.org/drawingml/2006/wordprocessingDrawing" xmlns:w10="urn:schemas-microsoft-com:office:word" xmlns:w="http://schemas.openxmlformats.org/wordprocessingml/2006/main" xmlns:w14="http://schemas.microsoft.com/office/word/2010/wordml" xmlns:w15="http://schemas.microsoft.com/office/word/2012/wordml" xmlns:w16se="http://schemas.microsoft.com/office/word/2015/wordml/symex" xmlns:wpg="http://schemas.microsoft.com/office/word/2010/wordprocessingGroup" xmlns:wpi="http://schemas.microsoft.com/office/word/2010/wordprocessingInk" xmlns:wne="http://schemas.microsoft.com/office/word/2006/wordml" xmlns:wps="http://schemas.microsoft.com/office/word/2010/wordprocessingShape" mc:Ignorable="w14 w15 w16se wp14">
   <w:abstractNum w:abstractNumId="0" w15:restartNumberingAfterBreak="0">
-    <w:nsid w:val="271C1A1F"/>
+    <w:nsid w:val="102058FD"/>
     <w:multiLevelType w:val="hybridMultilevel"/>
-    <w:tmpl w:val="86D8764E"/>
-    <w:lvl w:ilvl="0" w:tplc="CDCC923C">
+    <w:tmpl w:val="EE8CF454"/>
+    <w:lvl w:ilvl="0" w:tplc="6FA806CA">
       <w:start w:val="1"/>
       <w:numFmt w:val="decimal"/>
       <w:lvlText w:val="%1."/>
@@ -1507,10 +2868,10 @@
     </w:lvl>
   </w:abstractNum>
   <w:abstractNum w:abstractNumId="1" w15:restartNumberingAfterBreak="0">
-    <w:nsid w:val="75B56AB0"/>
+    <w:nsid w:val="271C1A1F"/>
     <w:multiLevelType w:val="hybridMultilevel"/>
-    <w:tmpl w:val="E3E67542"/>
-    <w:lvl w:ilvl="0" w:tplc="F1D88962">
+    <w:tmpl w:val="86D8764E"/>
+    <w:lvl w:ilvl="0" w:tplc="CDCC923C">
       <w:start w:val="1"/>
       <w:numFmt w:val="decimal"/>
       <w:lvlText w:val="%1."/>
@@ -1595,11 +2956,103 @@
       </w:pPr>
     </w:lvl>
   </w:abstractNum>
+  <w:abstractNum w:abstractNumId="2" w15:restartNumberingAfterBreak="0">
+    <w:nsid w:val="75B56AB0"/>
+    <w:multiLevelType w:val="hybridMultilevel"/>
+    <w:tmpl w:val="E3E67542"/>
+    <w:lvl w:ilvl="0" w:tplc="F1D88962">
+      <w:start w:val="1"/>
+      <w:numFmt w:val="decimal"/>
+      <w:lvlText w:val="%1."/>
+      <w:lvlJc w:val="left"/>
+      <w:pPr>
+        <w:ind w:left="360" w:hanging="360"/>
+      </w:pPr>
+      <w:rPr>
+        <w:rFonts w:hint="default"/>
+      </w:rPr>
+    </w:lvl>
+    <w:lvl w:ilvl="1" w:tplc="04090019" w:tentative="1">
+      <w:start w:val="1"/>
+      <w:numFmt w:val="lowerLetter"/>
+      <w:lvlText w:val="%2)"/>
+      <w:lvlJc w:val="left"/>
+      <w:pPr>
+        <w:ind w:left="840" w:hanging="420"/>
+      </w:pPr>
+    </w:lvl>
+    <w:lvl w:ilvl="2" w:tplc="0409001B" w:tentative="1">
+      <w:start w:val="1"/>
+      <w:numFmt w:val="lowerRoman"/>
+      <w:lvlText w:val="%3."/>
+      <w:lvlJc w:val="right"/>
+      <w:pPr>
+        <w:ind w:left="1260" w:hanging="420"/>
+      </w:pPr>
+    </w:lvl>
+    <w:lvl w:ilvl="3" w:tplc="0409000F" w:tentative="1">
+      <w:start w:val="1"/>
+      <w:numFmt w:val="decimal"/>
+      <w:lvlText w:val="%4."/>
+      <w:lvlJc w:val="left"/>
+      <w:pPr>
+        <w:ind w:left="1680" w:hanging="420"/>
+      </w:pPr>
+    </w:lvl>
+    <w:lvl w:ilvl="4" w:tplc="04090019" w:tentative="1">
+      <w:start w:val="1"/>
+      <w:numFmt w:val="lowerLetter"/>
+      <w:lvlText w:val="%5)"/>
+      <w:lvlJc w:val="left"/>
+      <w:pPr>
+        <w:ind w:left="2100" w:hanging="420"/>
+      </w:pPr>
+    </w:lvl>
+    <w:lvl w:ilvl="5" w:tplc="0409001B" w:tentative="1">
+      <w:start w:val="1"/>
+      <w:numFmt w:val="lowerRoman"/>
+      <w:lvlText w:val="%6."/>
+      <w:lvlJc w:val="right"/>
+      <w:pPr>
+        <w:ind w:left="2520" w:hanging="420"/>
+      </w:pPr>
+    </w:lvl>
+    <w:lvl w:ilvl="6" w:tplc="0409000F" w:tentative="1">
+      <w:start w:val="1"/>
+      <w:numFmt w:val="decimal"/>
+      <w:lvlText w:val="%7."/>
+      <w:lvlJc w:val="left"/>
+      <w:pPr>
+        <w:ind w:left="2940" w:hanging="420"/>
+      </w:pPr>
+    </w:lvl>
+    <w:lvl w:ilvl="7" w:tplc="04090019" w:tentative="1">
+      <w:start w:val="1"/>
+      <w:numFmt w:val="lowerLetter"/>
+      <w:lvlText w:val="%8)"/>
+      <w:lvlJc w:val="left"/>
+      <w:pPr>
+        <w:ind w:left="3360" w:hanging="420"/>
+      </w:pPr>
+    </w:lvl>
+    <w:lvl w:ilvl="8" w:tplc="0409001B" w:tentative="1">
+      <w:start w:val="1"/>
+      <w:numFmt w:val="lowerRoman"/>
+      <w:lvlText w:val="%9."/>
+      <w:lvlJc w:val="right"/>
+      <w:pPr>
+        <w:ind w:left="3780" w:hanging="420"/>
+      </w:pPr>
+    </w:lvl>
+  </w:abstractNum>
   <w:num w:numId="1">
-    <w:abstractNumId w:val="0"/>
+    <w:abstractNumId w:val="1"/>
   </w:num>
   <w:num w:numId="2">
-    <w:abstractNumId w:val="1"/>
+    <w:abstractNumId w:val="2"/>
+  </w:num>
+  <w:num w:numId="3">
+    <w:abstractNumId w:val="0"/>
   </w:num>
 </w:numbering>
 </file>
